--- a/++Templated Entries/++JNie/Ready for Ready/Anani, NabilTemplatedJN.docx
+++ b/++Templated Entries/++JNie/Ready for Ready/Anani, NabilTemplatedJN.docx
@@ -161,9 +161,11 @@
                 <w:tcW w:w="2642" w:type="dxa"/>
               </w:tcPr>
               <w:p>
+                <w:proofErr w:type="spellStart"/>
                 <w:r>
                   <w:t>Sherwell</w:t>
                 </w:r>
+                <w:proofErr w:type="spellEnd"/>
               </w:p>
             </w:tc>
           </w:sdtContent>
@@ -342,8 +344,13 @@
                     <w:b/>
                   </w:rPr>
                 </w:pPr>
-                <w:r>
-                  <w:t>Anani, Nabil (1943--)</w:t>
+                <w:proofErr w:type="spellStart"/>
+                <w:r>
+                  <w:t>Anani</w:t>
+                </w:r>
+                <w:proofErr w:type="spellEnd"/>
+                <w:r>
+                  <w:t>, Nabil (1943--)</w:t>
                 </w:r>
               </w:p>
             </w:tc>
@@ -411,206 +418,106 @@
           </w:sdtPr>
           <w:sdtEndPr/>
           <w:sdtContent>
-            <w:sdt>
-              <w:sdtPr>
-                <w:alias w:val="Article text"/>
-                <w:tag w:val="articleText"/>
-                <w:id w:val="-783725986"/>
-                <w:placeholder>
-                  <w:docPart w:val="1AD8D30B36055743AB5C845841439B02"/>
-                </w:placeholder>
-              </w:sdtPr>
-              <w:sdtEndPr/>
-              <w:sdtContent>
-                <w:tc>
-                  <w:tcPr>
-                    <w:tcW w:w="9016" w:type="dxa"/>
-                    <w:tcMar>
-                      <w:top w:w="113" w:type="dxa"/>
-                      <w:bottom w:w="113" w:type="dxa"/>
-                    </w:tcMar>
-                  </w:tcPr>
-                  <w:p>
-                    <w:r>
-                      <w:t>Nabil Anani was born in Latrun, Palestine in 1943</w:t>
-                    </w:r>
-                    <w:r>
-                      <w:t>. He</w:t>
-                    </w:r>
-                    <w:r>
-                      <w:t xml:space="preserve"> graduated in Fine Arts from Alexandra University, Egypt in 1969, </w:t>
-                    </w:r>
-                    <w:r>
-                      <w:t>going on to work as a</w:t>
-                    </w:r>
-                    <w:r>
-                      <w:t xml:space="preserve"> teacher trainer at the UN training college in Ramallah </w:t>
-                    </w:r>
-                    <w:r>
-                      <w:t>while maintaining his own full time studio practice</w:t>
-                    </w:r>
-                    <w:r>
-                      <w:t>. Anani was awarded the first Palestinian National Prize for Visual Art in 1997</w:t>
-                    </w:r>
-                    <w:r>
-                      <w:t xml:space="preserve"> by</w:t>
-                    </w:r>
-                    <w:r>
-                      <w:t xml:space="preserve"> </w:t>
-                    </w:r>
-                    <w:r>
-                      <w:t xml:space="preserve">former </w:t>
-                    </w:r>
-                    <w:r>
-                      <w:t>President Yasser Arafat</w:t>
-                    </w:r>
-                    <w:r>
-                      <w:t xml:space="preserve">, </w:t>
-                    </w:r>
-                    <w:r>
-                      <w:t xml:space="preserve">and </w:t>
-                    </w:r>
-                    <w:r>
-                      <w:t>was appointed</w:t>
-                    </w:r>
-                    <w:r>
-                      <w:t xml:space="preserve"> head of the League of Palestinian Artists in 1998. In 2006 he was awarded The King Abdullah of Jordan Award in Fine Arts for the Middle East. He participated in numerous exhibitions of Palestinian Art around the world and was a founding member of</w:t>
-                    </w:r>
-                    <w:r>
-                      <w:t xml:space="preserve"> both the</w:t>
-                    </w:r>
-                    <w:r>
-                      <w:t xml:space="preserve"> Al Wasiti Art Centre</w:t>
-                    </w:r>
-                    <w:r>
-                      <w:t xml:space="preserve"> in Jerusalem</w:t>
-                    </w:r>
-                    <w:r>
-                      <w:t xml:space="preserve"> and The International Academy of Art, Palestine</w:t>
-                    </w:r>
-                    <w:r>
-                      <w:t xml:space="preserve"> in Ramallah</w:t>
-                    </w:r>
-                    <w:r>
-                      <w:t xml:space="preserve">. </w:t>
-                    </w:r>
-                  </w:p>
-                  <w:p/>
-                  <w:p>
-                    <w:r>
-                      <w:t>While</w:t>
-                    </w:r>
-                    <w:r>
-                      <w:t xml:space="preserve"> commissioned to undertake several public works in Palestine</w:t>
-                    </w:r>
-                    <w:r>
-                      <w:t>,</w:t>
-                    </w:r>
-                    <w:r>
-                      <w:t xml:space="preserve"> </w:t>
-                    </w:r>
-                    <w:r>
-                      <w:t xml:space="preserve">including sculptures and murals, </w:t>
-                    </w:r>
-                    <w:r>
-                      <w:t xml:space="preserve">Anani is </w:t>
-                    </w:r>
-                    <w:r>
-                      <w:t xml:space="preserve">best </w:t>
-                    </w:r>
-                    <w:r>
-                      <w:t xml:space="preserve">known for his paintings of the Palestinian landscape, </w:t>
-                    </w:r>
-                    <w:r>
-                      <w:t>which focus</w:t>
-                    </w:r>
-                    <w:r>
-                      <w:t xml:space="preserve"> on </w:t>
-                    </w:r>
-                    <w:r>
-                      <w:t>village life.</w:t>
-                    </w:r>
-                    <w:r>
-                      <w:t xml:space="preserve"> </w:t>
-                    </w:r>
-                    <w:r>
-                      <w:t>Along with other</w:t>
-                    </w:r>
-                    <w:r>
-                      <w:t xml:space="preserve"> </w:t>
-                    </w:r>
-                    <w:r>
-                      <w:t xml:space="preserve">Palestinian </w:t>
-                    </w:r>
-                    <w:r>
-                      <w:t>artists</w:t>
-                    </w:r>
-                    <w:r>
-                      <w:t xml:space="preserve">, including Sliman Mansour, Anani depicted </w:t>
-                    </w:r>
-                    <w:r>
-                      <w:t>the countryside as place untouched by the changes of occupati</w:t>
-                    </w:r>
-                    <w:r>
-                      <w:t>on, creating</w:t>
-                    </w:r>
-                    <w:r>
-                      <w:t xml:space="preserve"> images of longing and nostalgia for the homeland</w:t>
-                    </w:r>
-                    <w:r>
-                      <w:t>. Works from this period showcase his</w:t>
-                    </w:r>
-                    <w:r>
-                      <w:t xml:space="preserve"> distinctive style of accumulati</w:t>
-                    </w:r>
-                    <w:r>
-                      <w:t>ve painted space with</w:t>
-                    </w:r>
-                    <w:r>
-                      <w:t xml:space="preserve"> decorative detail and heavy outlines</w:t>
-                    </w:r>
-                    <w:r>
-                      <w:t>. In the late 1990s Anani</w:t>
-                    </w:r>
-                    <w:r>
-                      <w:t xml:space="preserve"> moved away from works in oil and watercolours to mixed media, using natural materials such as henna dyes, leather</w:t>
-                    </w:r>
-                    <w:r>
-                      <w:t>,</w:t>
-                    </w:r>
-                    <w:r>
-                      <w:t xml:space="preserve"> and found material as part of the New Vision art group, as well as creating sculptural works from wood and papier-mâché</w:t>
-                    </w:r>
-                    <w:r>
-                      <w:t>.</w:t>
-                    </w:r>
-                    <w:r>
-                      <w:t xml:space="preserve"> </w:t>
-                    </w:r>
-                    <w:r>
-                      <w:t>T</w:t>
-                    </w:r>
-                    <w:r>
-                      <w:t xml:space="preserve">hroughout his career </w:t>
-                    </w:r>
-                    <w:r>
-                      <w:t>the Palestinian landscape, villages,</w:t>
-                    </w:r>
-                    <w:r>
-                      <w:t xml:space="preserve"> and traditions</w:t>
-                    </w:r>
-                    <w:r>
-                      <w:t xml:space="preserve"> acted as points of reference for his work</w:t>
-                    </w:r>
-                    <w:r>
-                      <w:t>.</w:t>
-                    </w:r>
-                  </w:p>
-                </w:tc>
-              </w:sdtContent>
-            </w:sdt>
-            <w:bookmarkStart w:id="0" w:name="_GoBack" w:displacedByCustomXml="next"/>
-            <w:bookmarkEnd w:id="0" w:displacedByCustomXml="next"/>
+            <w:tc>
+              <w:tcPr>
+                <w:tcW w:w="9016" w:type="dxa"/>
+                <w:tcMar>
+                  <w:top w:w="113" w:type="dxa"/>
+                  <w:bottom w:w="113" w:type="dxa"/>
+                </w:tcMar>
+              </w:tcPr>
+              <w:p>
+                <w:r>
+                  <w:t xml:space="preserve">Nabil </w:t>
+                </w:r>
+                <w:proofErr w:type="spellStart"/>
+                <w:r>
+                  <w:t>Anani</w:t>
+                </w:r>
+                <w:proofErr w:type="spellEnd"/>
+                <w:r>
+                  <w:t xml:space="preserve"> was born in </w:t>
+                </w:r>
+                <w:proofErr w:type="spellStart"/>
+                <w:r>
+                  <w:t>Latrun</w:t>
+                </w:r>
+                <w:proofErr w:type="spellEnd"/>
+                <w:r>
+                  <w:t>, Palestine in 1943</w:t>
+                </w:r>
+                <w:r>
+                  <w:t>. He</w:t>
+                </w:r>
+                <w:r>
+                  <w:t xml:space="preserve"> graduated in Fine Arts from Alexandra University, Egypt in 1969, </w:t>
+                </w:r>
+                <w:r>
+                  <w:t>going on to work as a</w:t>
+                </w:r>
+                <w:r>
+                  <w:t xml:space="preserve"> teacher trainer at the UN training college in Ramallah </w:t>
+                </w:r>
+                <w:r>
+                  <w:t>while maintaining his own full time studio practice</w:t>
+                </w:r>
+                <w:r>
+                  <w:t xml:space="preserve">. </w:t>
+                </w:r>
+                <w:proofErr w:type="spellStart"/>
+                <w:r>
+                  <w:t>Anani</w:t>
+                </w:r>
+                <w:proofErr w:type="spellEnd"/>
+                <w:r>
+                  <w:t xml:space="preserve"> was awarded the first Palestinian National Prize for Visual Art in 1997</w:t>
+                </w:r>
+                <w:r>
+                  <w:t xml:space="preserve"> by former</w:t>
+                </w:r>
+                <w:r>
+                  <w:t xml:space="preserve"> President Yasser Arafat</w:t>
+                </w:r>
+                <w:r>
+                  <w:t xml:space="preserve">, </w:t>
+                </w:r>
+                <w:r>
+                  <w:t xml:space="preserve">and </w:t>
+                </w:r>
+                <w:r>
+                  <w:t>was appointed</w:t>
+                </w:r>
+                <w:r>
+                  <w:t xml:space="preserve"> head of the League of Palestinian Artists in 1998. In 2006 he was awarded The King Abdullah of Jordan Award in Fine Arts for the Middle East. He participated in numerous exhibitions of Palestinian Art around the world</w:t>
+                </w:r>
+                <w:r>
+                  <w:t>,</w:t>
+                </w:r>
+                <w:r>
+                  <w:t xml:space="preserve"> and was a founding member of Al </w:t>
+                </w:r>
+                <w:proofErr w:type="spellStart"/>
+                <w:r>
+                  <w:t>Wasiti</w:t>
+                </w:r>
+                <w:proofErr w:type="spellEnd"/>
+                <w:r>
+                  <w:t xml:space="preserve"> Art Centre</w:t>
+                </w:r>
+                <w:r>
+                  <w:t xml:space="preserve"> in Jerusalem</w:t>
+                </w:r>
+                <w:r>
+                  <w:t xml:space="preserve"> and The International Academy of Art, Palestine</w:t>
+                </w:r>
+                <w:r>
+                  <w:t xml:space="preserve"> in Ramallah</w:t>
+                </w:r>
+                <w:r>
+                  <w:t xml:space="preserve">. </w:t>
+                </w:r>
+              </w:p>
+            </w:tc>
           </w:sdtContent>
         </w:sdt>
       </w:tr>
@@ -636,7 +543,23 @@
               </w:tcPr>
               <w:p>
                 <w:r>
-                  <w:t>Nabil Anani was born in Latrun, Palestine in 1943</w:t>
+                  <w:t xml:space="preserve">Nabil </w:t>
+                </w:r>
+                <w:proofErr w:type="spellStart"/>
+                <w:r>
+                  <w:t>Anani</w:t>
+                </w:r>
+                <w:proofErr w:type="spellEnd"/>
+                <w:r>
+                  <w:t xml:space="preserve"> was born in </w:t>
+                </w:r>
+                <w:proofErr w:type="spellStart"/>
+                <w:r>
+                  <w:t>Latrun</w:t>
+                </w:r>
+                <w:proofErr w:type="spellEnd"/>
+                <w:r>
+                  <w:t>, Palestine in 1943</w:t>
                 </w:r>
                 <w:r>
                   <w:t>. He</w:t>
@@ -660,19 +583,24 @@
                   <w:t>maintaining his own full time studio practice</w:t>
                 </w:r>
                 <w:r>
-                  <w:t>. Anani was awarded the first Palestinian National Prize for Visual Art in 1997</w:t>
+                  <w:t xml:space="preserve">. </w:t>
+                </w:r>
+                <w:proofErr w:type="spellStart"/>
+                <w:r>
+                  <w:t>Anani</w:t>
+                </w:r>
+                <w:proofErr w:type="spellEnd"/>
+                <w:r>
+                  <w:t xml:space="preserve"> was awarded the first Palestinian National Prize for Visual Art in 1997</w:t>
                 </w:r>
                 <w:r>
                   <w:t xml:space="preserve"> by</w:t>
                 </w:r>
                 <w:r>
-                  <w:t xml:space="preserve"> </w:t>
-                </w:r>
-                <w:r>
-                  <w:t xml:space="preserve">former </w:t>
-                </w:r>
-                <w:r>
-                  <w:t>President Yasser Arafat</w:t>
+                  <w:t xml:space="preserve"> former</w:t>
+                </w:r>
+                <w:r>
+                  <w:t xml:space="preserve"> President Yasser Arafat</w:t>
                 </w:r>
                 <w:r>
                   <w:t xml:space="preserve">, </w:t>
@@ -684,13 +612,21 @@
                   <w:t>was appointed</w:t>
                 </w:r>
                 <w:r>
-                  <w:t xml:space="preserve"> head of the League of Palestinian Artists in 1998. In 2006 he was awarded The King Abdullah of Jordan Award in Fine Arts for the Middle East. He participated in numerous exhibitions of Palestinian Art around the world and was a founding member of</w:t>
-                </w:r>
-                <w:r>
-                  <w:t xml:space="preserve"> both the</w:t>
-                </w:r>
-                <w:r>
-                  <w:t xml:space="preserve"> Al Wasiti Art Centre</w:t>
+                  <w:t xml:space="preserve"> head of the League of Palestinian Artists in 1998. In 2006 he was awarded The King Abdullah of Jordan Award in Fine Arts for the Middle East. He participated in numerous exhibitions of Palestinian Art around the world</w:t>
+                </w:r>
+                <w:r>
+                  <w:t>,</w:t>
+                </w:r>
+                <w:r>
+                  <w:t xml:space="preserve"> and was a founding member of Al </w:t>
+                </w:r>
+                <w:proofErr w:type="spellStart"/>
+                <w:r>
+                  <w:t>Wasiti</w:t>
+                </w:r>
+                <w:proofErr w:type="spellEnd"/>
+                <w:r>
+                  <w:t xml:space="preserve"> Art Centre</w:t>
                 </w:r>
                 <w:r>
                   <w:t xml:space="preserve"> in Jerusalem</w:t>
@@ -722,17 +658,16 @@
                 <w:r>
                   <w:t xml:space="preserve">including sculptures and murals, </w:t>
                 </w:r>
-                <w:r>
-                  <w:t xml:space="preserve">Anani is </w:t>
-                </w:r>
-                <w:r>
-                  <w:t xml:space="preserve">best </w:t>
-                </w:r>
-                <w:r>
-                  <w:t xml:space="preserve">known for his paintings of the Palestinian landscape, </w:t>
-                </w:r>
-                <w:r>
-                  <w:t>which focus</w:t>
+                <w:proofErr w:type="spellStart"/>
+                <w:r>
+                  <w:t>Anani</w:t>
+                </w:r>
+                <w:proofErr w:type="spellEnd"/>
+                <w:r>
+                  <w:t xml:space="preserve"> is known for his paintings of the Palestinian landscape, </w:t>
+                </w:r>
+                <w:r>
+                  <w:t>which often focus</w:t>
                 </w:r>
                 <w:r>
                   <w:t xml:space="preserve"> on </w:t>
@@ -759,7 +694,23 @@
                   <w:t>artists</w:t>
                 </w:r>
                 <w:r>
-                  <w:t xml:space="preserve">, including Sliman Mansour, Anani depicted </w:t>
+                  <w:t xml:space="preserve">, including </w:t>
+                </w:r>
+                <w:proofErr w:type="spellStart"/>
+                <w:r>
+                  <w:t>Sliman</w:t>
+                </w:r>
+                <w:proofErr w:type="spellEnd"/>
+                <w:r>
+                  <w:t xml:space="preserve"> Mansour, </w:t>
+                </w:r>
+                <w:proofErr w:type="spellStart"/>
+                <w:r>
+                  <w:t>Anani</w:t>
+                </w:r>
+                <w:proofErr w:type="spellEnd"/>
+                <w:r>
+                  <w:t xml:space="preserve"> depicted </w:t>
                 </w:r>
                 <w:r>
                   <w:t>the countryside as place untouched by the changes of occupati</w:t>
@@ -789,14 +740,15 @@
                   <w:t>.</w:t>
                 </w:r>
                 <w:r>
-                  <w:t xml:space="preserve"> In the late 1990s Anani</w:t>
-                </w:r>
-                <w:r>
-                  <w:t xml:space="preserve"> moved away </w:t>
-                </w:r>
-                <w:r>
-                  <w:lastRenderedPageBreak/>
-                  <w:t xml:space="preserve">from works in oil and </w:t>
+                  <w:t xml:space="preserve"> In the late 1990s </w:t>
+                </w:r>
+                <w:proofErr w:type="spellStart"/>
+                <w:r>
+                  <w:t>Anani</w:t>
+                </w:r>
+                <w:proofErr w:type="spellEnd"/>
+                <w:r>
+                  <w:t xml:space="preserve"> moved away from works in oil and </w:t>
                 </w:r>
                 <w:r>
                   <w:t>watercolours</w:t>
@@ -808,10 +760,27 @@
                   <w:t>,</w:t>
                 </w:r>
                 <w:r>
-                  <w:t xml:space="preserve"> and found material as part of the New Vision art group, as well as creating sculptural works from wood and </w:t>
-                </w:r>
-                <w:r>
-                  <w:t>papier-mâché</w:t>
+                  <w:t xml:space="preserve"> and found material</w:t>
+                </w:r>
+                <w:r>
+                  <w:t xml:space="preserve">s, </w:t>
+                </w:r>
+                <w:r>
+                  <w:t xml:space="preserve">as well as creating sculptural works from wood and </w:t>
+                </w:r>
+                <w:proofErr w:type="spellStart"/>
+                <w:r>
+                  <w:t>papermache</w:t>
+                </w:r>
+                <w:proofErr w:type="spellEnd"/>
+                <w:r>
+                  <w:t xml:space="preserve"> </w:t>
+                </w:r>
+                <w:r>
+                  <w:t>as p</w:t>
+                </w:r>
+                <w:r>
+                  <w:t>art of the New Vision art group</w:t>
                 </w:r>
                 <w:r>
                   <w:t>.</w:t>
@@ -832,13 +801,15 @@
                   <w:t xml:space="preserve"> and traditions</w:t>
                 </w:r>
                 <w:r>
-                  <w:t xml:space="preserve"> acted as points of reference for his work</w:t>
-                </w:r>
-                <w:r>
-                  <w:t>.</w:t>
+                  <w:t xml:space="preserve"> </w:t>
+                </w:r>
+                <w:r>
+                  <w:t>have served as points of reference for his work.</w:t>
                 </w:r>
               </w:p>
             </w:tc>
+            <w:bookmarkStart w:id="0" w:name="_GoBack" w:displacedByCustomXml="next"/>
+            <w:bookmarkEnd w:id="0" w:displacedByCustomXml="next"/>
           </w:sdtContent>
         </w:sdt>
       </w:tr>
@@ -852,7 +823,6 @@
               <w:rPr>
                 <w:u w:val="single"/>
               </w:rPr>
-              <w:lastRenderedPageBreak/>
               <w:t>Further reading</w:t>
             </w:r>
             <w:r>
@@ -1225,12 +1195,21 @@
       </w:rPr>
       <w:t xml:space="preserve"> – </w:t>
     </w:r>
+    <w:proofErr w:type="spellStart"/>
     <w:r>
       <w:rPr>
         <w:i/>
         <w:color w:val="7F7F7F" w:themeColor="text1" w:themeTint="80"/>
       </w:rPr>
-      <w:t>Encyclopedia of Modernism</w:t>
+      <w:t>Encyclopedia</w:t>
+    </w:r>
+    <w:proofErr w:type="spellEnd"/>
+    <w:r>
+      <w:rPr>
+        <w:i/>
+        <w:color w:val="7F7F7F" w:themeColor="text1" w:themeTint="80"/>
+      </w:rPr>
+      <w:t xml:space="preserve"> of Modernism</w:t>
     </w:r>
   </w:p>
   <w:p>
@@ -3079,48 +3058,6 @@
         </w:p>
       </w:docPartBody>
     </w:docPart>
-    <w:docPart>
-      <w:docPartPr>
-        <w:name w:val="1AD8D30B36055743AB5C845841439B02"/>
-        <w:category>
-          <w:name w:val="General"/>
-          <w:gallery w:val="placeholder"/>
-        </w:category>
-        <w:types>
-          <w:type w:val="bbPlcHdr"/>
-        </w:types>
-        <w:behaviors>
-          <w:behavior w:val="content"/>
-        </w:behaviors>
-        <w:guid w:val="{30BF95BB-50D3-B044-B2F3-D90EEC6E86E1}"/>
-      </w:docPartPr>
-      <w:docPartBody>
-        <w:p>
-          <w:pPr>
-            <w:pStyle w:val="1AD8D30B36055743AB5C845841439B02"/>
-          </w:pPr>
-          <w:r>
-            <w:rPr>
-              <w:rStyle w:val="PlaceholderText"/>
-            </w:rPr>
-            <w:t xml:space="preserve">[Enter the </w:t>
-          </w:r>
-          <w:r>
-            <w:rPr>
-              <w:rStyle w:val="PlaceholderText"/>
-              <w:b/>
-            </w:rPr>
-            <w:t>main text</w:t>
-          </w:r>
-          <w:r>
-            <w:rPr>
-              <w:rStyle w:val="PlaceholderText"/>
-            </w:rPr>
-            <w:t xml:space="preserve"> of your article]</w:t>
-          </w:r>
-        </w:p>
-      </w:docPartBody>
-    </w:docPart>
   </w:docParts>
 </w:glossaryDocument>
 </file>
@@ -3220,7 +3157,6 @@
   <w:rsids>
     <w:rsidRoot w:val="00153277"/>
     <w:rsid w:val="00153277"/>
-    <w:rsid w:val="00C12C88"/>
   </w:rsids>
   <m:mathPr>
     <m:mathFont m:val="Cambria Math"/>
@@ -3432,7 +3368,6 @@
     <w:basedOn w:val="DefaultParagraphFont"/>
     <w:uiPriority w:val="99"/>
     <w:semiHidden/>
-    <w:rsid w:val="00C12C88"/>
     <w:rPr>
       <w:color w:val="808080"/>
     </w:rPr>
@@ -3469,10 +3404,6 @@
   </w:style>
   <w:style w:type="paragraph" w:customStyle="1" w:styleId="6F283E46806A3847B0E26F040A2B846E">
     <w:name w:val="6F283E46806A3847B0E26F040A2B846E"/>
-  </w:style>
-  <w:style w:type="paragraph" w:customStyle="1" w:styleId="1AD8D30B36055743AB5C845841439B02">
-    <w:name w:val="1AD8D30B36055743AB5C845841439B02"/>
-    <w:rsid w:val="00C12C88"/>
   </w:style>
 </w:styles>
 </file>
@@ -3665,7 +3596,6 @@
     <w:basedOn w:val="DefaultParagraphFont"/>
     <w:uiPriority w:val="99"/>
     <w:semiHidden/>
-    <w:rsid w:val="00C12C88"/>
     <w:rPr>
       <w:color w:val="808080"/>
     </w:rPr>
@@ -3702,10 +3632,6 @@
   </w:style>
   <w:style w:type="paragraph" w:customStyle="1" w:styleId="6F283E46806A3847B0E26F040A2B846E">
     <w:name w:val="6F283E46806A3847B0E26F040A2B846E"/>
-  </w:style>
-  <w:style w:type="paragraph" w:customStyle="1" w:styleId="1AD8D30B36055743AB5C845841439B02">
-    <w:name w:val="1AD8D30B36055743AB5C845841439B02"/>
-    <w:rsid w:val="00C12C88"/>
   </w:style>
 </w:styles>
 </file>
@@ -4096,7 +4022,7 @@
 </file>
 
 <file path=customXml/itemProps1.xml><?xml version="1.0" encoding="utf-8"?>
-<ds:datastoreItem xmlns:ds="http://schemas.openxmlformats.org/officeDocument/2006/customXml" ds:itemID="{EAD5F3D2-6F2F-8248-A7E7-F5D1D9628435}">
+<ds:datastoreItem xmlns:ds="http://schemas.openxmlformats.org/officeDocument/2006/customXml" ds:itemID="{4F81F92B-6191-FD44-B6D9-A1B1E63E3BEE}">
   <ds:schemaRefs>
     <ds:schemaRef ds:uri="http://schemas.openxmlformats.org/officeDocument/2006/bibliography"/>
   </ds:schemaRefs>
